--- a/docs/Pesquisa.docx
+++ b/docs/Pesquisa.docx
@@ -27,15 +27,7 @@
           <w:iCs/>
           <w:color w:val="auto"/>
         </w:rPr>
-        <w:t xml:space="preserve">Tópicos </w:t>
-      </w:r>
-      <w:r>
-        <w:rPr>
-          <w:i/>
-          <w:iCs/>
-          <w:color w:val="auto"/>
-        </w:rPr>
-        <w:t>e subtópicos mais utilizados em sites e aplicações de empresas telefônicas</w:t>
+        <w:t>Tópicos e subtópicos mais utilizados em sites e aplicações de empresas telefônicas</w:t>
       </w:r>
     </w:p>
     <w:p>
@@ -47,15 +39,281 @@
         </w:numPr>
       </w:pPr>
       <w:r>
-        <w:t xml:space="preserve">Escreva aqui o resultado das suas pesquisas (coloque o seu nome no final da pesquisa. </w:t>
+        <w:t>CLARO (-Letícia)</w:t>
+      </w:r>
+    </w:p>
+    <w:p>
+      <w:pPr>
+        <w:pStyle w:val="PargrafodaLista"/>
+        <w:numPr>
+          <w:ilvl w:val="1"/>
+          <w:numId w:val="1"/>
+        </w:numPr>
+      </w:pPr>
+      <w:r>
+        <w:t>Problema: Minha internet está ruim</w:t>
+      </w:r>
+    </w:p>
+    <w:p>
+      <w:pPr>
+        <w:pStyle w:val="PargrafodaLista"/>
+        <w:numPr>
+          <w:ilvl w:val="2"/>
+          <w:numId w:val="1"/>
+        </w:numPr>
+      </w:pPr>
+      <w:r>
+        <w:t>Resolução: “Você deve verificar se possui internet disponível acessando a página inicial do app ou clicando em detalhes de internet.”</w:t>
+      </w:r>
+    </w:p>
+    <w:p>
+      <w:pPr>
+        <w:pStyle w:val="PargrafodaLista"/>
+        <w:numPr>
+          <w:ilvl w:val="1"/>
+          <w:numId w:val="1"/>
+        </w:numPr>
+      </w:pPr>
+      <w:r>
+        <w:t>Problema: Estou sem acesso à internet</w:t>
+      </w:r>
+    </w:p>
+    <w:p>
+      <w:pPr>
+        <w:pStyle w:val="PargrafodaLista"/>
+        <w:numPr>
+          <w:ilvl w:val="2"/>
+          <w:numId w:val="1"/>
+        </w:numPr>
+      </w:pPr>
+      <w:r>
+        <w:t>Resolução: “Você deve verificar se possui internet disponível acessando a página inicial do app ou clicando em detalhes de internet. Verifique se a opção “Dados Móveis” está ativada no celular. ”</w:t>
+      </w:r>
+    </w:p>
+    <w:p>
+      <w:pPr>
+        <w:pStyle w:val="PargrafodaLista"/>
+        <w:numPr>
+          <w:ilvl w:val="2"/>
+          <w:numId w:val="1"/>
+        </w:numPr>
+      </w:pPr>
+      <w:r>
+        <w:t>Resolução 2:  “Você pode verificar se existe cobertura na sua região no Mapa de Cobertura”</w:t>
+      </w:r>
+    </w:p>
+    <w:p>
+      <w:pPr>
+        <w:pStyle w:val="PargrafodaLista"/>
+        <w:numPr>
+          <w:ilvl w:val="2"/>
+          <w:numId w:val="1"/>
+        </w:numPr>
+      </w:pPr>
+      <w:r>
+        <w:t>Resolução 3:  “Consulte o IMEI do seu aparelho e veja se há algum impedimento para usá-lo (roubo, furto, extravio ou algo do tipo).”</w:t>
+      </w:r>
+    </w:p>
+    <w:p>
+      <w:pPr>
+        <w:pStyle w:val="PargrafodaLista"/>
+        <w:numPr>
+          <w:ilvl w:val="2"/>
+          <w:numId w:val="1"/>
+        </w:numPr>
+      </w:pPr>
+      <w:r>
+        <w:t>Resolução 4:  “Agora com o número do IMEI, acesse o site da ANATEL e verifique se o seu aparelho possui algum bloqueio de uso”</w:t>
+      </w:r>
+    </w:p>
+    <w:p>
+      <w:pPr>
+        <w:pStyle w:val="PargrafodaLista"/>
+        <w:numPr>
+          <w:ilvl w:val="1"/>
+          <w:numId w:val="1"/>
+        </w:numPr>
+      </w:pPr>
+      <w:r>
+        <w:t xml:space="preserve">Problema: </w:t>
+      </w:r>
+      <w:r>
+        <w:t>Não está conseguindo acessar sua rede WIFI?</w:t>
+      </w:r>
+    </w:p>
+    <w:p>
+      <w:pPr>
+        <w:pStyle w:val="PargrafodaLista"/>
+        <w:numPr>
+          <w:ilvl w:val="2"/>
+          <w:numId w:val="1"/>
+        </w:numPr>
+      </w:pPr>
+      <w:r>
+        <w:t>Resolução: “</w:t>
+      </w:r>
+      <w:r>
+        <w:t xml:space="preserve">Você pode personalizar a Senha e o Nome da sua rede na página “Senha </w:t>
       </w:r>
       <w:proofErr w:type="spellStart"/>
       <w:r>
-        <w:t>Ex</w:t>
+        <w:t>Wifi</w:t>
       </w:r>
       <w:proofErr w:type="spellEnd"/>
       <w:r>
-        <w:t>: -Letícia)</w:t>
+        <w:t>-Casa” seu aparelho pode ter voltado para os dados de fábrica.</w:t>
+      </w:r>
+      <w:r>
+        <w:t>”</w:t>
+      </w:r>
+    </w:p>
+    <w:p>
+      <w:pPr>
+        <w:pStyle w:val="PargrafodaLista"/>
+        <w:numPr>
+          <w:ilvl w:val="1"/>
+          <w:numId w:val="1"/>
+        </w:numPr>
+      </w:pPr>
+      <w:r>
+        <w:t>Problema: Instabilidade na velocidade da rede</w:t>
+      </w:r>
+    </w:p>
+    <w:p>
+      <w:pPr>
+        <w:pStyle w:val="PargrafodaLista"/>
+        <w:numPr>
+          <w:ilvl w:val="2"/>
+          <w:numId w:val="1"/>
+        </w:numPr>
+      </w:pPr>
+      <w:r>
+        <w:t>Resolução: “</w:t>
+      </w:r>
+      <w:r>
+        <w:t xml:space="preserve">Instabilidades de velocidade na sua rede </w:t>
+      </w:r>
+      <w:proofErr w:type="spellStart"/>
+      <w:r>
+        <w:t>Wifi</w:t>
+      </w:r>
+      <w:proofErr w:type="spellEnd"/>
+      <w:r>
+        <w:t xml:space="preserve"> podem ser causadas por </w:t>
+      </w:r>
+      <w:r>
+        <w:t>acúmulo</w:t>
+      </w:r>
+      <w:r>
+        <w:t xml:space="preserve"> de usuários, é sempre importante personalizar a Senha e o nome da Rede para você ter certeza de quem está utilizando.</w:t>
+      </w:r>
+      <w:r>
+        <w:t>”</w:t>
+      </w:r>
+    </w:p>
+    <w:p>
+      <w:pPr>
+        <w:pStyle w:val="PargrafodaLista"/>
+        <w:numPr>
+          <w:ilvl w:val="1"/>
+          <w:numId w:val="1"/>
+        </w:numPr>
+      </w:pPr>
+      <w:r>
+        <w:t>Problema: Como melhorar o desempenho da internet</w:t>
+      </w:r>
+    </w:p>
+    <w:p>
+      <w:pPr>
+        <w:pStyle w:val="PargrafodaLista"/>
+        <w:numPr>
+          <w:ilvl w:val="2"/>
+          <w:numId w:val="1"/>
+        </w:numPr>
+      </w:pPr>
+      <w:r>
+        <w:t>Resolução: Verifique a conexão dos cabos</w:t>
+      </w:r>
+    </w:p>
+    <w:p>
+      <w:pPr>
+        <w:pStyle w:val="PargrafodaLista"/>
+        <w:numPr>
+          <w:ilvl w:val="3"/>
+          <w:numId w:val="1"/>
+        </w:numPr>
+      </w:pPr>
+      <w:r>
+        <w:t>Verifique se o cabo de rede está conectado a uma das portas LAN</w:t>
+      </w:r>
+    </w:p>
+    <w:p>
+      <w:pPr>
+        <w:pStyle w:val="PargrafodaLista"/>
+        <w:numPr>
+          <w:ilvl w:val="3"/>
+          <w:numId w:val="1"/>
+        </w:numPr>
+      </w:pPr>
+      <w:r>
+        <w:t>Após religar o moldem espere as luzes acenderem e quando notar que a luz de internet estabilizou, faça um teste de internet no seu navegador</w:t>
+      </w:r>
+    </w:p>
+    <w:p>
+      <w:pPr>
+        <w:pStyle w:val="PargrafodaLista"/>
+        <w:numPr>
+          <w:ilvl w:val="1"/>
+          <w:numId w:val="1"/>
+        </w:numPr>
+      </w:pPr>
+      <w:r>
+        <w:t>Problema: Sem conexão à internet</w:t>
+      </w:r>
+    </w:p>
+    <w:p>
+      <w:pPr>
+        <w:pStyle w:val="PargrafodaLista"/>
+        <w:numPr>
+          <w:ilvl w:val="2"/>
+          <w:numId w:val="1"/>
+        </w:numPr>
+      </w:pPr>
+      <w:r>
+        <w:t xml:space="preserve">Resolução 1: </w:t>
+      </w:r>
+      <w:r>
+        <w:t>Verifique se o cabo de rede (se aplicável) está conectado corretamente ao modem ou ao roteador.</w:t>
+      </w:r>
+    </w:p>
+    <w:p>
+      <w:pPr>
+        <w:pStyle w:val="PargrafodaLista"/>
+        <w:numPr>
+          <w:ilvl w:val="2"/>
+          <w:numId w:val="1"/>
+        </w:numPr>
+      </w:pPr>
+      <w:r>
+        <w:t xml:space="preserve">Resolução 2: </w:t>
+      </w:r>
+      <w:r>
+        <w:t>Verifique se há uma interrupção de serviço em sua área, consultando a operadora de internet.</w:t>
+      </w:r>
+    </w:p>
+    <w:p>
+      <w:pPr>
+        <w:pStyle w:val="PargrafodaLista"/>
+        <w:numPr>
+          <w:ilvl w:val="2"/>
+          <w:numId w:val="1"/>
+        </w:numPr>
+      </w:pPr>
+      <w:r>
+        <w:t xml:space="preserve">Resolução 3: </w:t>
+      </w:r>
+      <w:r>
+        <w:t>Tente reiniciar o modem ou o roteador.</w:t>
       </w:r>
     </w:p>
     <w:p/>
@@ -94,7 +352,7 @@
         <w:rFonts w:ascii="Symbol" w:hAnsi="Symbol" w:hint="default"/>
       </w:rPr>
     </w:lvl>
-    <w:lvl w:ilvl="1" w:tplc="04160003" w:tentative="1">
+    <w:lvl w:ilvl="1" w:tplc="04160003">
       <w:start w:val="1"/>
       <w:numFmt w:val="bullet"/>
       <w:lvlText w:val="o"/>
@@ -106,7 +364,7 @@
         <w:rFonts w:ascii="Courier New" w:hAnsi="Courier New" w:cs="Courier New" w:hint="default"/>
       </w:rPr>
     </w:lvl>
-    <w:lvl w:ilvl="2" w:tplc="04160005" w:tentative="1">
+    <w:lvl w:ilvl="2" w:tplc="04160005">
       <w:start w:val="1"/>
       <w:numFmt w:val="bullet"/>
       <w:lvlText w:val=""/>
@@ -118,7 +376,7 @@
         <w:rFonts w:ascii="Wingdings" w:hAnsi="Wingdings" w:hint="default"/>
       </w:rPr>
     </w:lvl>
-    <w:lvl w:ilvl="3" w:tplc="04160001" w:tentative="1">
+    <w:lvl w:ilvl="3" w:tplc="04160001">
       <w:start w:val="1"/>
       <w:numFmt w:val="bullet"/>
       <w:lvlText w:val=""/>
@@ -130,7 +388,7 @@
         <w:rFonts w:ascii="Symbol" w:hAnsi="Symbol" w:hint="default"/>
       </w:rPr>
     </w:lvl>
-    <w:lvl w:ilvl="4" w:tplc="04160003" w:tentative="1">
+    <w:lvl w:ilvl="4" w:tplc="04160003">
       <w:start w:val="1"/>
       <w:numFmt w:val="bullet"/>
       <w:lvlText w:val="o"/>
@@ -142,7 +400,7 @@
         <w:rFonts w:ascii="Courier New" w:hAnsi="Courier New" w:cs="Courier New" w:hint="default"/>
       </w:rPr>
     </w:lvl>
-    <w:lvl w:ilvl="5" w:tplc="04160005" w:tentative="1">
+    <w:lvl w:ilvl="5" w:tplc="04160005">
       <w:start w:val="1"/>
       <w:numFmt w:val="bullet"/>
       <w:lvlText w:val=""/>
@@ -154,7 +412,7 @@
         <w:rFonts w:ascii="Wingdings" w:hAnsi="Wingdings" w:hint="default"/>
       </w:rPr>
     </w:lvl>
-    <w:lvl w:ilvl="6" w:tplc="04160001" w:tentative="1">
+    <w:lvl w:ilvl="6" w:tplc="04160001">
       <w:start w:val="1"/>
       <w:numFmt w:val="bullet"/>
       <w:lvlText w:val=""/>

--- a/docs/Pesquisa.docx
+++ b/docs/Pesquisa.docx
@@ -87,8 +87,13 @@
         </w:numPr>
       </w:pPr>
       <w:r>
-        <w:t>Resolução: “Você deve verificar se possui internet disponível acessando a página inicial do app ou clicando em detalhes de internet. Verifique se a opção “Dados Móveis” está ativada no celular. ”</w:t>
-      </w:r>
+        <w:t>Resolução: “Você deve verificar se possui internet disponível acessando a página inicial do app ou clicando em detalhes de internet. Verifique se a opção “Dados Móveis” está ativada no celular</w:t>
+      </w:r>
+      <w:proofErr w:type="gramStart"/>
+      <w:r>
+        <w:t>. ”</w:t>
+      </w:r>
+      <w:proofErr w:type="gramEnd"/>
     </w:p>
     <w:p>
       <w:pPr>
@@ -99,7 +104,15 @@
         </w:numPr>
       </w:pPr>
       <w:r>
-        <w:t>Resolução 2:  “Você pode verificar se existe cobertura na sua região no Mapa de Cobertura”</w:t>
+        <w:t>Resolução 2</w:t>
+      </w:r>
+      <w:proofErr w:type="gramStart"/>
+      <w:r>
+        <w:t>:  “</w:t>
+      </w:r>
+      <w:proofErr w:type="gramEnd"/>
+      <w:r>
+        <w:t>Você pode verificar se existe cobertura na sua região no Mapa de Cobertura”</w:t>
       </w:r>
     </w:p>
     <w:p>
@@ -111,7 +124,15 @@
         </w:numPr>
       </w:pPr>
       <w:r>
-        <w:t>Resolução 3:  “Consulte o IMEI do seu aparelho e veja se há algum impedimento para usá-lo (roubo, furto, extravio ou algo do tipo).”</w:t>
+        <w:t>Resolução 3</w:t>
+      </w:r>
+      <w:proofErr w:type="gramStart"/>
+      <w:r>
+        <w:t>:  “</w:t>
+      </w:r>
+      <w:proofErr w:type="gramEnd"/>
+      <w:r>
+        <w:t>Consulte o IMEI do seu aparelho e veja se há algum impedimento para usá-lo (roubo, furto, extravio ou algo do tipo).”</w:t>
       </w:r>
     </w:p>
     <w:p>
@@ -123,7 +144,15 @@
         </w:numPr>
       </w:pPr>
       <w:r>
-        <w:t>Resolução 4:  “Agora com o número do IMEI, acesse o site da ANATEL e verifique se o seu aparelho possui algum bloqueio de uso”</w:t>
+        <w:t>Resolução 4</w:t>
+      </w:r>
+      <w:proofErr w:type="gramStart"/>
+      <w:r>
+        <w:t>:  “</w:t>
+      </w:r>
+      <w:proofErr w:type="gramEnd"/>
+      <w:r>
+        <w:t>Agora com o número do IMEI, acesse o site da ANATEL e verifique se o seu aparelho possui algum bloqueio de uso”</w:t>
       </w:r>
     </w:p>
     <w:p>
@@ -320,6 +349,294 @@
     <w:p/>
     <w:p/>
     <w:p/>
+    <w:p>
+      <w:pPr>
+        <w:pStyle w:val="PargrafodaLista"/>
+        <w:numPr>
+          <w:ilvl w:val="0"/>
+          <w:numId w:val="1"/>
+        </w:numPr>
+      </w:pPr>
+      <w:r>
+        <w:lastRenderedPageBreak/>
+        <w:t xml:space="preserve">VIVO </w:t>
+      </w:r>
+    </w:p>
+    <w:p>
+      <w:pPr>
+        <w:pStyle w:val="PargrafodaLista"/>
+        <w:numPr>
+          <w:ilvl w:val="1"/>
+          <w:numId w:val="1"/>
+        </w:numPr>
+      </w:pPr>
+      <w:r>
+        <w:t xml:space="preserve">Problema: </w:t>
+      </w:r>
+      <w:r>
+        <w:t xml:space="preserve">Ao conectar </w:t>
+      </w:r>
+      <w:r>
+        <w:t>à Internet, aparece uma velocidade diferente da contra</w:t>
+      </w:r>
+      <w:r>
+        <w:t>tada, por que isso acontece?</w:t>
+      </w:r>
+    </w:p>
+    <w:p>
+      <w:pPr>
+        <w:pStyle w:val="PargrafodaLista"/>
+        <w:numPr>
+          <w:ilvl w:val="2"/>
+          <w:numId w:val="1"/>
+        </w:numPr>
+      </w:pPr>
+      <w:r>
+        <w:t xml:space="preserve">Fatores relacionados </w:t>
+      </w:r>
+      <w:r>
+        <w:t>a</w:t>
+      </w:r>
+      <w:r>
+        <w:t xml:space="preserve"> isso:</w:t>
+      </w:r>
+    </w:p>
+    <w:p>
+      <w:pPr>
+        <w:pStyle w:val="PargrafodaLista"/>
+        <w:numPr>
+          <w:ilvl w:val="3"/>
+          <w:numId w:val="1"/>
+        </w:numPr>
+      </w:pPr>
+      <w:r>
+        <w:t>A capacidade máxima da velocidade recebida pela placa de rede;</w:t>
+      </w:r>
+    </w:p>
+    <w:p>
+      <w:pPr>
+        <w:pStyle w:val="PargrafodaLista"/>
+        <w:numPr>
+          <w:ilvl w:val="3"/>
+          <w:numId w:val="1"/>
+        </w:numPr>
+      </w:pPr>
+      <w:r>
+        <w:t xml:space="preserve">Repetidor de mercado que pode comprometer a </w:t>
+      </w:r>
+      <w:r>
+        <w:t>qualidade da velocidade;</w:t>
+      </w:r>
+    </w:p>
+    <w:p>
+      <w:pPr>
+        <w:pStyle w:val="PargrafodaLista"/>
+        <w:numPr>
+          <w:ilvl w:val="3"/>
+          <w:numId w:val="1"/>
+        </w:numPr>
+      </w:pPr>
+      <w:r>
+        <w:t>Roteador instalado perto de aparelhos sem fio que podem interferir no sinal;</w:t>
+      </w:r>
+    </w:p>
+    <w:p>
+      <w:pPr>
+        <w:pStyle w:val="PargrafodaLista"/>
+        <w:numPr>
+          <w:ilvl w:val="3"/>
+          <w:numId w:val="1"/>
+        </w:numPr>
+      </w:pPr>
+      <w:r>
+        <w:t>Longa distância do roteador com o aparelho conectado;</w:t>
+      </w:r>
+    </w:p>
+    <w:p>
+      <w:pPr>
+        <w:pStyle w:val="PargrafodaLista"/>
+        <w:numPr>
+          <w:ilvl w:val="3"/>
+          <w:numId w:val="1"/>
+        </w:numPr>
+      </w:pPr>
+      <w:r>
+        <w:t>Barreiras físicas;</w:t>
+      </w:r>
+    </w:p>
+    <w:p>
+      <w:pPr>
+        <w:pStyle w:val="PargrafodaLista"/>
+        <w:numPr>
+          <w:ilvl w:val="3"/>
+          <w:numId w:val="1"/>
+        </w:numPr>
+      </w:pPr>
+      <w:r>
+        <w:t>Interferência de sinal causada por outros aparelhos</w:t>
+      </w:r>
+      <w:r>
+        <w:t>;</w:t>
+      </w:r>
+    </w:p>
+    <w:p>
+      <w:pPr>
+        <w:pStyle w:val="PargrafodaLista"/>
+        <w:numPr>
+          <w:ilvl w:val="3"/>
+          <w:numId w:val="1"/>
+        </w:numPr>
+      </w:pPr>
+      <w:r>
+        <w:t>Muitas pessoas conectadas ao mesmo tempo;</w:t>
+      </w:r>
+    </w:p>
+    <w:p>
+      <w:pPr>
+        <w:pStyle w:val="PargrafodaLista"/>
+        <w:numPr>
+          <w:ilvl w:val="3"/>
+          <w:numId w:val="1"/>
+        </w:numPr>
+      </w:pPr>
+      <w:r>
+        <w:t>Qualidade da fiação do imóvel;</w:t>
+      </w:r>
+    </w:p>
+    <w:p>
+      <w:pPr>
+        <w:pStyle w:val="PargrafodaLista"/>
+        <w:numPr>
+          <w:ilvl w:val="3"/>
+          <w:numId w:val="1"/>
+        </w:numPr>
+      </w:pPr>
+      <w:r>
+        <w:t>Capacidade de processamento do computador.</w:t>
+      </w:r>
+    </w:p>
+    <w:p>
+      <w:pPr>
+        <w:pStyle w:val="PargrafodaLista"/>
+        <w:numPr>
+          <w:ilvl w:val="1"/>
+          <w:numId w:val="1"/>
+        </w:numPr>
+      </w:pPr>
+      <w:r>
+        <w:t>Problema: Como resolver os erros de conexão de internet de forma rápida</w:t>
+      </w:r>
+      <w:r>
+        <w:t>.</w:t>
+      </w:r>
+    </w:p>
+    <w:p>
+      <w:pPr>
+        <w:pStyle w:val="PargrafodaLista"/>
+        <w:numPr>
+          <w:ilvl w:val="2"/>
+          <w:numId w:val="1"/>
+        </w:numPr>
+      </w:pPr>
+      <w:r>
+        <w:t>Resolução: Desligue o modem ou computador e ligue novamente</w:t>
+      </w:r>
+      <w:r>
+        <w:t xml:space="preserve">, isso resolve o problema grande parte das vezes, pois é </w:t>
+      </w:r>
+      <w:proofErr w:type="gramStart"/>
+      <w:r>
+        <w:t>criada uma nova</w:t>
+      </w:r>
+      <w:proofErr w:type="gramEnd"/>
+      <w:r>
+        <w:t xml:space="preserve"> comunicação entre o modem e a placa de rede.</w:t>
+      </w:r>
+    </w:p>
+    <w:p>
+      <w:pPr>
+        <w:pStyle w:val="PargrafodaLista"/>
+        <w:numPr>
+          <w:ilvl w:val="1"/>
+          <w:numId w:val="1"/>
+        </w:numPr>
+      </w:pPr>
+      <w:r>
+        <w:t xml:space="preserve">Problema: </w:t>
+      </w:r>
+      <w:r>
+        <w:t>Não consigo conectar a Internet quando a luz do modem está piscando ou apagada.</w:t>
+      </w:r>
+    </w:p>
+    <w:p>
+      <w:pPr>
+        <w:pStyle w:val="PargrafodaLista"/>
+        <w:numPr>
+          <w:ilvl w:val="2"/>
+          <w:numId w:val="1"/>
+        </w:numPr>
+      </w:pPr>
+      <w:r>
+        <w:t>Resolução: Se a luz do modem está piscando, ela indica instab</w:t>
+      </w:r>
+      <w:r>
+        <w:t xml:space="preserve">ilidade no sinal, e se está apagada, demonstra a interrupção da transmissão do sinal. Para tentar arrumar, </w:t>
+      </w:r>
+      <w:r>
+        <w:t xml:space="preserve">é preciso desligar o modem e </w:t>
+      </w:r>
+      <w:r>
+        <w:t>reiniciá-lo</w:t>
+      </w:r>
+      <w:r>
+        <w:t xml:space="preserve"> após alguns segundos.</w:t>
+      </w:r>
+    </w:p>
+    <w:p>
+      <w:pPr>
+        <w:pStyle w:val="PargrafodaLista"/>
+        <w:numPr>
+          <w:ilvl w:val="1"/>
+          <w:numId w:val="1"/>
+        </w:numPr>
+      </w:pPr>
+      <w:r>
+        <w:t>Problema: Não cons</w:t>
+      </w:r>
+      <w:r>
+        <w:t xml:space="preserve">igo acessar minha </w:t>
+      </w:r>
+      <w:r>
+        <w:t>I</w:t>
+      </w:r>
+      <w:r>
+        <w:t>nternet.</w:t>
+      </w:r>
+    </w:p>
+    <w:p>
+      <w:pPr>
+        <w:pStyle w:val="PargrafodaLista"/>
+        <w:numPr>
+          <w:ilvl w:val="2"/>
+          <w:numId w:val="1"/>
+        </w:numPr>
+      </w:pPr>
+      <w:r>
+        <w:t>Resolução: Desli</w:t>
+      </w:r>
+      <w:r>
+        <w:t xml:space="preserve">gar o modem e </w:t>
+      </w:r>
+      <w:r>
+        <w:t>reiniciá-lo</w:t>
+      </w:r>
+      <w:r>
+        <w:t xml:space="preserve"> após uns segundos, após isso, esperar até as luzes do modem acenderem e tentar con</w:t>
+      </w:r>
+      <w:r>
+        <w:t>ectar novamente.</w:t>
+      </w:r>
+    </w:p>
     <w:p/>
     <w:p/>
     <w:p/>

--- a/docs/Pesquisa.docx
+++ b/docs/Pesquisa.docx
@@ -358,7 +358,6 @@
         </w:numPr>
       </w:pPr>
       <w:r>
-        <w:lastRenderedPageBreak/>
         <w:t xml:space="preserve">VIVO </w:t>
       </w:r>
     </w:p>
@@ -636,6 +635,196 @@
       <w:r>
         <w:t>ectar novamente.</w:t>
       </w:r>
+    </w:p>
+    <w:p/>
+    <w:p/>
+    <w:p/>
+    <w:p/>
+    <w:p/>
+    <w:p/>
+    <w:p/>
+    <w:p/>
+    <w:p/>
+    <w:p/>
+    <w:p/>
+    <w:p>
+      <w:pPr>
+        <w:pStyle w:val="PargrafodaLista"/>
+        <w:numPr>
+          <w:ilvl w:val="0"/>
+          <w:numId w:val="1"/>
+        </w:numPr>
+      </w:pPr>
+      <w:r>
+        <w:t>VELLO (Laura)</w:t>
+      </w:r>
+    </w:p>
+    <w:p>
+      <w:pPr>
+        <w:pStyle w:val="PargrafodaLista"/>
+      </w:pPr>
+      <w:r>
+        <w:t xml:space="preserve">Observação: a Vello </w:t>
+      </w:r>
+      <w:r>
+        <w:t xml:space="preserve">apenas possui um pequeno faq (com as perguntas e respostas abaixo). No reclame </w:t>
+      </w:r>
+      <w:r>
+        <w:rPr>
+          <w:u w:val="single"/>
+        </w:rPr>
+        <w:t>aqui</w:t>
+      </w:r>
+      <w:r>
+        <w:t xml:space="preserve"> da empresa eles pedem para que o cliente entre em contato direto com a empresa ao invés de oferecer uma solução. Eles também possuem formulários online onde você pode falar sobre seu problema e uma plataforma de atendimento online em que o cliente (usuário) precisa estar logado.</w:t>
+      </w:r>
+    </w:p>
+    <w:p>
+      <w:pPr>
+        <w:pStyle w:val="PargrafodaLista"/>
+        <w:numPr>
+          <w:ilvl w:val="0"/>
+          <w:numId w:val="2"/>
+        </w:numPr>
+      </w:pPr>
+      <w:r>
+        <w:t>Problema:</w:t>
+      </w:r>
+    </w:p>
+    <w:p>
+      <w:pPr>
+        <w:pStyle w:val="PargrafodaLista"/>
+        <w:ind w:left="1440"/>
+      </w:pPr>
+      <w:r>
+        <w:t>Como proceder em casos de problema com a conexão?</w:t>
+      </w:r>
+    </w:p>
+    <w:p>
+      <w:pPr>
+        <w:pStyle w:val="PargrafodaLista"/>
+        <w:numPr>
+          <w:ilvl w:val="0"/>
+          <w:numId w:val="3"/>
+        </w:numPr>
+      </w:pPr>
+      <w:r>
+        <w:t>Resolução:</w:t>
+      </w:r>
+    </w:p>
+    <w:p>
+      <w:pPr>
+        <w:pStyle w:val="PargrafodaLista"/>
+        <w:ind w:left="2160"/>
+      </w:pPr>
+      <w:r>
+        <w:t xml:space="preserve">Oferecemos Suporte Técnico Online gratuito, disponível todos os dias da semana das 8h às 17h, sábados das 8h </w:t>
+      </w:r>
+      <w:proofErr w:type="spellStart"/>
+      <w:proofErr w:type="gramStart"/>
+      <w:r>
+        <w:t>as</w:t>
+      </w:r>
+      <w:proofErr w:type="spellEnd"/>
+      <w:proofErr w:type="gramEnd"/>
+      <w:r>
+        <w:t xml:space="preserve"> 12h. Não atendemos aos domingos e feriados.</w:t>
+      </w:r>
+    </w:p>
+    <w:p>
+      <w:pPr>
+        <w:pStyle w:val="PargrafodaLista"/>
+        <w:numPr>
+          <w:ilvl w:val="0"/>
+          <w:numId w:val="2"/>
+        </w:numPr>
+      </w:pPr>
+      <w:r>
+        <w:t>Problema:</w:t>
+      </w:r>
+    </w:p>
+    <w:p>
+      <w:pPr>
+        <w:pStyle w:val="PargrafodaLista"/>
+        <w:ind w:left="1440"/>
+      </w:pPr>
+      <w:r>
+        <w:t>O tempo pode prejudicar o sinal da internet via rádio, como em dias de chuva, por exemplo?</w:t>
+      </w:r>
+    </w:p>
+    <w:p>
+      <w:pPr>
+        <w:pStyle w:val="PargrafodaLista"/>
+        <w:numPr>
+          <w:ilvl w:val="0"/>
+          <w:numId w:val="3"/>
+        </w:numPr>
+      </w:pPr>
+      <w:r>
+        <w:t>Resolução:</w:t>
+      </w:r>
+    </w:p>
+    <w:p>
+      <w:pPr>
+        <w:pStyle w:val="PargrafodaLista"/>
+        <w:ind w:left="2160"/>
+      </w:pPr>
+      <w:r>
+        <w:t>As tempestades geralmente provocam prejuízos, como quedas de árvores e interrupção de energia elétrica. Da mesma forma, o mau tempo também pode danificar equipamentos de transmissão do sinal de internet localizados em regiões vulneráveis às condições climáticas.</w:t>
+      </w:r>
+    </w:p>
+    <w:p>
+      <w:pPr>
+        <w:pStyle w:val="PargrafodaLista"/>
+        <w:numPr>
+          <w:ilvl w:val="0"/>
+          <w:numId w:val="2"/>
+        </w:numPr>
+      </w:pPr>
+      <w:r>
+        <w:t>Problema:</w:t>
+      </w:r>
+    </w:p>
+    <w:p>
+      <w:pPr>
+        <w:pStyle w:val="PargrafodaLista"/>
+        <w:ind w:left="1800"/>
+      </w:pPr>
+      <w:r>
+        <w:t>O que posso fazer se minha internet não está funcionando?</w:t>
+      </w:r>
+    </w:p>
+    <w:p>
+      <w:pPr>
+        <w:pStyle w:val="PargrafodaLista"/>
+        <w:numPr>
+          <w:ilvl w:val="0"/>
+          <w:numId w:val="3"/>
+        </w:numPr>
+      </w:pPr>
+      <w:r>
+        <w:t>Resolução:</w:t>
+      </w:r>
+    </w:p>
+    <w:p>
+      <w:pPr>
+        <w:pStyle w:val="PargrafodaLista"/>
+        <w:ind w:left="2160"/>
+      </w:pPr>
+      <w:r>
+        <w:t>Se ocorrer lentidão, ou alguma outra dificuldade relacionada à conexão, desligue o equipamento da energia elétrica por cerca de 2 minutos. Se o problema persistir, entre em contato com o suporte técnico. Estamos disponíveis com profissionais capacitados para auxiliá-lo. Mantenha suas faturas sempre em dia.</w:t>
+      </w:r>
+    </w:p>
+    <w:p>
+      <w:pPr>
+        <w:ind w:left="708"/>
+      </w:pPr>
+    </w:p>
+    <w:p/>
+    <w:p>
+      <w:pPr>
+        <w:pStyle w:val="PargrafodaLista"/>
+      </w:pPr>
     </w:p>
     <w:p/>
     <w:p/>
@@ -654,6 +843,119 @@
 <file path=word/numbering.xml><?xml version="1.0" encoding="utf-8"?>
 <w:numbering xmlns:wpc="http://schemas.microsoft.com/office/word/2010/wordprocessingCanvas" xmlns:cx="http://schemas.microsoft.com/office/drawing/2014/chartex" xmlns:cx1="http://schemas.microsoft.com/office/drawing/2015/9/8/chartex" xmlns:cx2="http://schemas.microsoft.com/office/drawing/2015/10/21/chartex" xmlns:cx3="http://schemas.microsoft.com/office/drawing/2016/5/9/chartex" xmlns:cx4="http://schemas.microsoft.com/office/drawing/2016/5/10/chartex" xmlns:cx5="http://schemas.microsoft.com/office/drawing/2016/5/11/chartex" xmlns:cx6="http://schemas.microsoft.com/office/drawing/2016/5/12/chartex" xmlns:cx7="http://schemas.microsoft.com/office/drawing/2016/5/13/chartex" xmlns:cx8="http://schemas.microsoft.com/office/drawing/2016/5/14/chartex" xmlns:mc="http://schemas.openxmlformats.org/markup-compatibility/2006" xmlns:aink="http://schemas.microsoft.com/office/drawing/2016/ink" xmlns:am3d="http://schemas.microsoft.com/office/drawing/2017/model3d" xmlns:o="urn:schemas-microsoft-com:office:office" xmlns:oel="http://schemas.microsoft.com/office/2019/extlst" xmlns:r="http://schemas.openxmlformats.org/officeDocument/2006/relationships" xmlns:m="http://schemas.openxmlformats.org/officeDocument/2006/math" xmlns:v="urn:schemas-microsoft-com:vml" xmlns:wp14="http://schemas.microsoft.com/office/word/2010/wordprocessingDrawing" xmlns:wp="http://schemas.openxmlformats.org/drawingml/2006/wordprocessingDrawing" xmlns:w10="urn:schemas-microsoft-com:office:word" xmlns:w="http://schemas.openxmlformats.org/wordprocessingml/2006/main" xmlns:w14="http://schemas.microsoft.com/office/word/2010/wordml" xmlns:w15="http://schemas.microsoft.com/office/word/2012/wordml" xmlns:w16cex="http://schemas.microsoft.com/office/word/2018/wordml/cex" xmlns:w16cid="http://schemas.microsoft.com/office/word/2016/wordml/cid" xmlns:w16="http://schemas.microsoft.com/office/word/2018/wordml" xmlns:w16sdtdh="http://schemas.microsoft.com/office/word/2020/wordml/sdtdatahash" xmlns:w16se="http://schemas.microsoft.com/office/word/2015/wordml/symex" xmlns:wpg="http://schemas.microsoft.com/office/word/2010/wordprocessingGroup" xmlns:wpi="http://schemas.microsoft.com/office/word/2010/wordprocessingInk" xmlns:wne="http://schemas.microsoft.com/office/word/2006/wordml" xmlns:wps="http://schemas.microsoft.com/office/word/2010/wordprocessingShape" mc:Ignorable="w14 w15 w16se w16cid w16 w16cex w16sdtdh wp14">
   <w:abstractNum w:abstractNumId="0" w15:restartNumberingAfterBreak="0">
+    <w:nsid w:val="28A173A4"/>
+    <w:multiLevelType w:val="hybridMultilevel"/>
+    <w:tmpl w:val="7298D246"/>
+    <w:lvl w:ilvl="0" w:tplc="04160003">
+      <w:start w:val="1"/>
+      <w:numFmt w:val="bullet"/>
+      <w:lvlText w:val="o"/>
+      <w:lvlJc w:val="left"/>
+      <w:pPr>
+        <w:ind w:left="1440" w:hanging="360"/>
+      </w:pPr>
+      <w:rPr>
+        <w:rFonts w:ascii="Courier New" w:hAnsi="Courier New" w:cs="Courier New" w:hint="default"/>
+      </w:rPr>
+    </w:lvl>
+    <w:lvl w:ilvl="1" w:tplc="04160003" w:tentative="1">
+      <w:start w:val="1"/>
+      <w:numFmt w:val="bullet"/>
+      <w:lvlText w:val="o"/>
+      <w:lvlJc w:val="left"/>
+      <w:pPr>
+        <w:ind w:left="2160" w:hanging="360"/>
+      </w:pPr>
+      <w:rPr>
+        <w:rFonts w:ascii="Courier New" w:hAnsi="Courier New" w:cs="Courier New" w:hint="default"/>
+      </w:rPr>
+    </w:lvl>
+    <w:lvl w:ilvl="2" w:tplc="04160005" w:tentative="1">
+      <w:start w:val="1"/>
+      <w:numFmt w:val="bullet"/>
+      <w:lvlText w:val=""/>
+      <w:lvlJc w:val="left"/>
+      <w:pPr>
+        <w:ind w:left="2880" w:hanging="360"/>
+      </w:pPr>
+      <w:rPr>
+        <w:rFonts w:ascii="Wingdings" w:hAnsi="Wingdings" w:hint="default"/>
+      </w:rPr>
+    </w:lvl>
+    <w:lvl w:ilvl="3" w:tplc="04160001" w:tentative="1">
+      <w:start w:val="1"/>
+      <w:numFmt w:val="bullet"/>
+      <w:lvlText w:val=""/>
+      <w:lvlJc w:val="left"/>
+      <w:pPr>
+        <w:ind w:left="3600" w:hanging="360"/>
+      </w:pPr>
+      <w:rPr>
+        <w:rFonts w:ascii="Symbol" w:hAnsi="Symbol" w:hint="default"/>
+      </w:rPr>
+    </w:lvl>
+    <w:lvl w:ilvl="4" w:tplc="04160003" w:tentative="1">
+      <w:start w:val="1"/>
+      <w:numFmt w:val="bullet"/>
+      <w:lvlText w:val="o"/>
+      <w:lvlJc w:val="left"/>
+      <w:pPr>
+        <w:ind w:left="4320" w:hanging="360"/>
+      </w:pPr>
+      <w:rPr>
+        <w:rFonts w:ascii="Courier New" w:hAnsi="Courier New" w:cs="Courier New" w:hint="default"/>
+      </w:rPr>
+    </w:lvl>
+    <w:lvl w:ilvl="5" w:tplc="04160005" w:tentative="1">
+      <w:start w:val="1"/>
+      <w:numFmt w:val="bullet"/>
+      <w:lvlText w:val=""/>
+      <w:lvlJc w:val="left"/>
+      <w:pPr>
+        <w:ind w:left="5040" w:hanging="360"/>
+      </w:pPr>
+      <w:rPr>
+        <w:rFonts w:ascii="Wingdings" w:hAnsi="Wingdings" w:hint="default"/>
+      </w:rPr>
+    </w:lvl>
+    <w:lvl w:ilvl="6" w:tplc="04160001" w:tentative="1">
+      <w:start w:val="1"/>
+      <w:numFmt w:val="bullet"/>
+      <w:lvlText w:val=""/>
+      <w:lvlJc w:val="left"/>
+      <w:pPr>
+        <w:ind w:left="5760" w:hanging="360"/>
+      </w:pPr>
+      <w:rPr>
+        <w:rFonts w:ascii="Symbol" w:hAnsi="Symbol" w:hint="default"/>
+      </w:rPr>
+    </w:lvl>
+    <w:lvl w:ilvl="7" w:tplc="04160003" w:tentative="1">
+      <w:start w:val="1"/>
+      <w:numFmt w:val="bullet"/>
+      <w:lvlText w:val="o"/>
+      <w:lvlJc w:val="left"/>
+      <w:pPr>
+        <w:ind w:left="6480" w:hanging="360"/>
+      </w:pPr>
+      <w:rPr>
+        <w:rFonts w:ascii="Courier New" w:hAnsi="Courier New" w:cs="Courier New" w:hint="default"/>
+      </w:rPr>
+    </w:lvl>
+    <w:lvl w:ilvl="8" w:tplc="04160005" w:tentative="1">
+      <w:start w:val="1"/>
+      <w:numFmt w:val="bullet"/>
+      <w:lvlText w:val=""/>
+      <w:lvlJc w:val="left"/>
+      <w:pPr>
+        <w:ind w:left="7200" w:hanging="360"/>
+      </w:pPr>
+      <w:rPr>
+        <w:rFonts w:ascii="Wingdings" w:hAnsi="Wingdings" w:hint="default"/>
+      </w:rPr>
+    </w:lvl>
+  </w:abstractNum>
+  <w:abstractNum w:abstractNumId="1" w15:restartNumberingAfterBreak="0">
     <w:nsid w:val="333001BF"/>
     <w:multiLevelType w:val="hybridMultilevel"/>
     <w:tmpl w:val="70FE1DCE"/>
@@ -766,8 +1068,127 @@
       </w:rPr>
     </w:lvl>
   </w:abstractNum>
+  <w:abstractNum w:abstractNumId="2" w15:restartNumberingAfterBreak="0">
+    <w:nsid w:val="560C612F"/>
+    <w:multiLevelType w:val="hybridMultilevel"/>
+    <w:tmpl w:val="41BA0A6E"/>
+    <w:lvl w:ilvl="0" w:tplc="04160001">
+      <w:start w:val="1"/>
+      <w:numFmt w:val="bullet"/>
+      <w:lvlText w:val=""/>
+      <w:lvlJc w:val="left"/>
+      <w:pPr>
+        <w:ind w:left="2160" w:hanging="360"/>
+      </w:pPr>
+      <w:rPr>
+        <w:rFonts w:ascii="Symbol" w:hAnsi="Symbol" w:hint="default"/>
+      </w:rPr>
+    </w:lvl>
+    <w:lvl w:ilvl="1" w:tplc="04160003" w:tentative="1">
+      <w:start w:val="1"/>
+      <w:numFmt w:val="bullet"/>
+      <w:lvlText w:val="o"/>
+      <w:lvlJc w:val="left"/>
+      <w:pPr>
+        <w:ind w:left="2880" w:hanging="360"/>
+      </w:pPr>
+      <w:rPr>
+        <w:rFonts w:ascii="Courier New" w:hAnsi="Courier New" w:cs="Courier New" w:hint="default"/>
+      </w:rPr>
+    </w:lvl>
+    <w:lvl w:ilvl="2" w:tplc="04160005" w:tentative="1">
+      <w:start w:val="1"/>
+      <w:numFmt w:val="bullet"/>
+      <w:lvlText w:val=""/>
+      <w:lvlJc w:val="left"/>
+      <w:pPr>
+        <w:ind w:left="3600" w:hanging="360"/>
+      </w:pPr>
+      <w:rPr>
+        <w:rFonts w:ascii="Wingdings" w:hAnsi="Wingdings" w:hint="default"/>
+      </w:rPr>
+    </w:lvl>
+    <w:lvl w:ilvl="3" w:tplc="04160001" w:tentative="1">
+      <w:start w:val="1"/>
+      <w:numFmt w:val="bullet"/>
+      <w:lvlText w:val=""/>
+      <w:lvlJc w:val="left"/>
+      <w:pPr>
+        <w:ind w:left="4320" w:hanging="360"/>
+      </w:pPr>
+      <w:rPr>
+        <w:rFonts w:ascii="Symbol" w:hAnsi="Symbol" w:hint="default"/>
+      </w:rPr>
+    </w:lvl>
+    <w:lvl w:ilvl="4" w:tplc="04160003" w:tentative="1">
+      <w:start w:val="1"/>
+      <w:numFmt w:val="bullet"/>
+      <w:lvlText w:val="o"/>
+      <w:lvlJc w:val="left"/>
+      <w:pPr>
+        <w:ind w:left="5040" w:hanging="360"/>
+      </w:pPr>
+      <w:rPr>
+        <w:rFonts w:ascii="Courier New" w:hAnsi="Courier New" w:cs="Courier New" w:hint="default"/>
+      </w:rPr>
+    </w:lvl>
+    <w:lvl w:ilvl="5" w:tplc="04160005" w:tentative="1">
+      <w:start w:val="1"/>
+      <w:numFmt w:val="bullet"/>
+      <w:lvlText w:val=""/>
+      <w:lvlJc w:val="left"/>
+      <w:pPr>
+        <w:ind w:left="5760" w:hanging="360"/>
+      </w:pPr>
+      <w:rPr>
+        <w:rFonts w:ascii="Wingdings" w:hAnsi="Wingdings" w:hint="default"/>
+      </w:rPr>
+    </w:lvl>
+    <w:lvl w:ilvl="6" w:tplc="04160001" w:tentative="1">
+      <w:start w:val="1"/>
+      <w:numFmt w:val="bullet"/>
+      <w:lvlText w:val=""/>
+      <w:lvlJc w:val="left"/>
+      <w:pPr>
+        <w:ind w:left="6480" w:hanging="360"/>
+      </w:pPr>
+      <w:rPr>
+        <w:rFonts w:ascii="Symbol" w:hAnsi="Symbol" w:hint="default"/>
+      </w:rPr>
+    </w:lvl>
+    <w:lvl w:ilvl="7" w:tplc="04160003" w:tentative="1">
+      <w:start w:val="1"/>
+      <w:numFmt w:val="bullet"/>
+      <w:lvlText w:val="o"/>
+      <w:lvlJc w:val="left"/>
+      <w:pPr>
+        <w:ind w:left="7200" w:hanging="360"/>
+      </w:pPr>
+      <w:rPr>
+        <w:rFonts w:ascii="Courier New" w:hAnsi="Courier New" w:cs="Courier New" w:hint="default"/>
+      </w:rPr>
+    </w:lvl>
+    <w:lvl w:ilvl="8" w:tplc="04160005" w:tentative="1">
+      <w:start w:val="1"/>
+      <w:numFmt w:val="bullet"/>
+      <w:lvlText w:val=""/>
+      <w:lvlJc w:val="left"/>
+      <w:pPr>
+        <w:ind w:left="7920" w:hanging="360"/>
+      </w:pPr>
+      <w:rPr>
+        <w:rFonts w:ascii="Wingdings" w:hAnsi="Wingdings" w:hint="default"/>
+      </w:rPr>
+    </w:lvl>
+  </w:abstractNum>
   <w:num w:numId="1" w16cid:durableId="828179476">
+    <w:abstractNumId w:val="1"/>
+  </w:num>
+  <w:num w:numId="2" w16cid:durableId="1603879594">
     <w:abstractNumId w:val="0"/>
+  </w:num>
+  <w:num w:numId="3" w16cid:durableId="1784576073">
+    <w:abstractNumId w:val="2"/>
   </w:num>
 </w:numbering>
 </file>
@@ -1607,4 +2028,245 @@
     </a:ext>
   </a:extLst>
 </a:theme>
+</file>
+
+<file path=customXml/item1.xml><?xml version="1.0" encoding="utf-8"?>
+<ct:contentTypeSchema xmlns:ct="http://schemas.microsoft.com/office/2006/metadata/contentType" xmlns:ma="http://schemas.microsoft.com/office/2006/metadata/properties/metaAttributes" ct:_="" ma:_="" ma:contentTypeName="Document" ma:contentTypeID="0x01010019CBF9F2C9AA054CA52C731858174D8C" ma:contentTypeVersion="11" ma:contentTypeDescription="Create a new document." ma:contentTypeScope="" ma:versionID="10ededf43226fe30eb369ee3a82d4497">
+  <xsd:schema xmlns:xsd="http://www.w3.org/2001/XMLSchema" xmlns:xs="http://www.w3.org/2001/XMLSchema" xmlns:p="http://schemas.microsoft.com/office/2006/metadata/properties" xmlns:ns3="4a1487be-5fb0-4b56-90fe-83be3378cbae" targetNamespace="http://schemas.microsoft.com/office/2006/metadata/properties" ma:root="true" ma:fieldsID="d8f696e7188b7c06dcc5b1b7aa73a83e" ns3:_="">
+    <xsd:import namespace="4a1487be-5fb0-4b56-90fe-83be3378cbae"/>
+    <xsd:element name="properties">
+      <xsd:complexType>
+        <xsd:sequence>
+          <xsd:element name="documentManagement">
+            <xsd:complexType>
+              <xsd:all>
+                <xsd:element ref="ns3:MediaServiceMetadata" minOccurs="0"/>
+                <xsd:element ref="ns3:MediaServiceFastMetadata" minOccurs="0"/>
+                <xsd:element ref="ns3:MediaServiceSearchProperties" minOccurs="0"/>
+                <xsd:element ref="ns3:_activity" minOccurs="0"/>
+                <xsd:element ref="ns3:MediaServiceObjectDetectorVersions" minOccurs="0"/>
+                <xsd:element ref="ns3:MediaServiceAutoTags" minOccurs="0"/>
+                <xsd:element ref="ns3:MediaServiceGenerationTime" minOccurs="0"/>
+                <xsd:element ref="ns3:MediaServiceEventHashCode" minOccurs="0"/>
+                <xsd:element ref="ns3:MediaServiceOCR" minOccurs="0"/>
+                <xsd:element ref="ns3:MediaServiceDateTaken" minOccurs="0"/>
+                <xsd:element ref="ns3:MediaLengthInSeconds" minOccurs="0"/>
+              </xsd:all>
+            </xsd:complexType>
+          </xsd:element>
+        </xsd:sequence>
+      </xsd:complexType>
+    </xsd:element>
+  </xsd:schema>
+  <xsd:schema xmlns:xsd="http://www.w3.org/2001/XMLSchema" xmlns:xs="http://www.w3.org/2001/XMLSchema" xmlns:dms="http://schemas.microsoft.com/office/2006/documentManagement/types" xmlns:pc="http://schemas.microsoft.com/office/infopath/2007/PartnerControls" targetNamespace="4a1487be-5fb0-4b56-90fe-83be3378cbae" elementFormDefault="qualified">
+    <xsd:import namespace="http://schemas.microsoft.com/office/2006/documentManagement/types"/>
+    <xsd:import namespace="http://schemas.microsoft.com/office/infopath/2007/PartnerControls"/>
+    <xsd:element name="MediaServiceMetadata" ma:index="8" nillable="true" ma:displayName="MediaServiceMetadata" ma:hidden="true" ma:internalName="MediaServiceMetadata" ma:readOnly="true">
+      <xsd:simpleType>
+        <xsd:restriction base="dms:Note"/>
+      </xsd:simpleType>
+    </xsd:element>
+    <xsd:element name="MediaServiceFastMetadata" ma:index="9" nillable="true" ma:displayName="MediaServiceFastMetadata" ma:hidden="true" ma:internalName="MediaServiceFastMetadata" ma:readOnly="true">
+      <xsd:simpleType>
+        <xsd:restriction base="dms:Note"/>
+      </xsd:simpleType>
+    </xsd:element>
+    <xsd:element name="MediaServiceSearchProperties" ma:index="10" nillable="true" ma:displayName="MediaServiceSearchProperties" ma:hidden="true" ma:internalName="MediaServiceSearchProperties" ma:readOnly="true">
+      <xsd:simpleType>
+        <xsd:restriction base="dms:Note"/>
+      </xsd:simpleType>
+    </xsd:element>
+    <xsd:element name="_activity" ma:index="11" nillable="true" ma:displayName="_activity" ma:hidden="true" ma:internalName="_activity">
+      <xsd:simpleType>
+        <xsd:restriction base="dms:Note"/>
+      </xsd:simpleType>
+    </xsd:element>
+    <xsd:element name="MediaServiceObjectDetectorVersions" ma:index="12" nillable="true" ma:displayName="MediaServiceObjectDetectorVersions" ma:hidden="true" ma:indexed="true" ma:internalName="MediaServiceObjectDetectorVersions" ma:readOnly="true">
+      <xsd:simpleType>
+        <xsd:restriction base="dms:Text"/>
+      </xsd:simpleType>
+    </xsd:element>
+    <xsd:element name="MediaServiceAutoTags" ma:index="13" nillable="true" ma:displayName="Tags" ma:internalName="MediaServiceAutoTags" ma:readOnly="true">
+      <xsd:simpleType>
+        <xsd:restriction base="dms:Text"/>
+      </xsd:simpleType>
+    </xsd:element>
+    <xsd:element name="MediaServiceGenerationTime" ma:index="14" nillable="true" ma:displayName="MediaServiceGenerationTime" ma:hidden="true" ma:internalName="MediaServiceGenerationTime" ma:readOnly="true">
+      <xsd:simpleType>
+        <xsd:restriction base="dms:Text"/>
+      </xsd:simpleType>
+    </xsd:element>
+    <xsd:element name="MediaServiceEventHashCode" ma:index="15" nillable="true" ma:displayName="MediaServiceEventHashCode" ma:hidden="true" ma:internalName="MediaServiceEventHashCode" ma:readOnly="true">
+      <xsd:simpleType>
+        <xsd:restriction base="dms:Text"/>
+      </xsd:simpleType>
+    </xsd:element>
+    <xsd:element name="MediaServiceOCR" ma:index="16" nillable="true" ma:displayName="Extracted Text" ma:internalName="MediaServiceOCR" ma:readOnly="true">
+      <xsd:simpleType>
+        <xsd:restriction base="dms:Note">
+          <xsd:maxLength value="255"/>
+        </xsd:restriction>
+      </xsd:simpleType>
+    </xsd:element>
+    <xsd:element name="MediaServiceDateTaken" ma:index="17" nillable="true" ma:displayName="MediaServiceDateTaken" ma:hidden="true" ma:indexed="true" ma:internalName="MediaServiceDateTaken" ma:readOnly="true">
+      <xsd:simpleType>
+        <xsd:restriction base="dms:Text"/>
+      </xsd:simpleType>
+    </xsd:element>
+    <xsd:element name="MediaLengthInSeconds" ma:index="18" nillable="true" ma:displayName="MediaLengthInSeconds" ma:hidden="true" ma:internalName="MediaLengthInSeconds" ma:readOnly="true">
+      <xsd:simpleType>
+        <xsd:restriction base="dms:Unknown"/>
+      </xsd:simpleType>
+    </xsd:element>
+  </xsd:schema>
+  <xsd:schema xmlns="http://schemas.openxmlformats.org/package/2006/metadata/core-properties" xmlns:xsd="http://www.w3.org/2001/XMLSchema" xmlns:xsi="http://www.w3.org/2001/XMLSchema-instance" xmlns:dc="http://purl.org/dc/elements/1.1/" xmlns:dcterms="http://purl.org/dc/terms/" xmlns:odoc="http://schemas.microsoft.com/internal/obd" targetNamespace="http://schemas.openxmlformats.org/package/2006/metadata/core-properties" elementFormDefault="qualified" attributeFormDefault="unqualified" blockDefault="#all">
+    <xsd:import namespace="http://purl.org/dc/elements/1.1/" schemaLocation="http://dublincore.org/schemas/xmls/qdc/2003/04/02/dc.xsd"/>
+    <xsd:import namespace="http://purl.org/dc/terms/" schemaLocation="http://dublincore.org/schemas/xmls/qdc/2003/04/02/dcterms.xsd"/>
+    <xsd:element name="coreProperties" type="CT_coreProperties"/>
+    <xsd:complexType name="CT_coreProperties">
+      <xsd:all>
+        <xsd:element ref="dc:creator" minOccurs="0" maxOccurs="1"/>
+        <xsd:element ref="dcterms:created" minOccurs="0" maxOccurs="1"/>
+        <xsd:element ref="dc:identifier" minOccurs="0" maxOccurs="1"/>
+        <xsd:element name="contentType" minOccurs="0" maxOccurs="1" type="xsd:string" ma:index="0" ma:displayName="Content Type"/>
+        <xsd:element ref="dc:title" minOccurs="0" maxOccurs="1" ma:index="4" ma:displayName="Title"/>
+        <xsd:element ref="dc:subject" minOccurs="0" maxOccurs="1"/>
+        <xsd:element ref="dc:description" minOccurs="0" maxOccurs="1"/>
+        <xsd:element name="keywords" minOccurs="0" maxOccurs="1" type="xsd:string"/>
+        <xsd:element ref="dc:language" minOccurs="0" maxOccurs="1"/>
+        <xsd:element name="category" minOccurs="0" maxOccurs="1" type="xsd:string"/>
+        <xsd:element name="version" minOccurs="0" maxOccurs="1" type="xsd:string"/>
+        <xsd:element name="revision" minOccurs="0" maxOccurs="1" type="xsd:string">
+          <xsd:annotation>
+            <xsd:documentation>
+                        This value indicates the number of saves or revisions. The application is responsible for updating this value after each revision.
+                    </xsd:documentation>
+          </xsd:annotation>
+        </xsd:element>
+        <xsd:element name="lastModifiedBy" minOccurs="0" maxOccurs="1" type="xsd:string"/>
+        <xsd:element ref="dcterms:modified" minOccurs="0" maxOccurs="1"/>
+        <xsd:element name="contentStatus" minOccurs="0" maxOccurs="1" type="xsd:string"/>
+      </xsd:all>
+    </xsd:complexType>
+  </xsd:schema>
+  <xs:schema xmlns:pc="http://schemas.microsoft.com/office/infopath/2007/PartnerControls" xmlns:xs="http://www.w3.org/2001/XMLSchema" targetNamespace="http://schemas.microsoft.com/office/infopath/2007/PartnerControls" elementFormDefault="qualified" attributeFormDefault="unqualified">
+    <xs:element name="Person">
+      <xs:complexType>
+        <xs:sequence>
+          <xs:element ref="pc:DisplayName" minOccurs="0"/>
+          <xs:element ref="pc:AccountId" minOccurs="0"/>
+          <xs:element ref="pc:AccountType" minOccurs="0"/>
+        </xs:sequence>
+      </xs:complexType>
+    </xs:element>
+    <xs:element name="DisplayName" type="xs:string"/>
+    <xs:element name="AccountId" type="xs:string"/>
+    <xs:element name="AccountType" type="xs:string"/>
+    <xs:element name="BDCAssociatedEntity">
+      <xs:complexType>
+        <xs:sequence>
+          <xs:element ref="pc:BDCEntity" minOccurs="0" maxOccurs="unbounded"/>
+        </xs:sequence>
+        <xs:attribute ref="pc:EntityNamespace"/>
+        <xs:attribute ref="pc:EntityName"/>
+        <xs:attribute ref="pc:SystemInstanceName"/>
+        <xs:attribute ref="pc:AssociationName"/>
+      </xs:complexType>
+    </xs:element>
+    <xs:attribute name="EntityNamespace" type="xs:string"/>
+    <xs:attribute name="EntityName" type="xs:string"/>
+    <xs:attribute name="SystemInstanceName" type="xs:string"/>
+    <xs:attribute name="AssociationName" type="xs:string"/>
+    <xs:element name="BDCEntity">
+      <xs:complexType>
+        <xs:sequence>
+          <xs:element ref="pc:EntityDisplayName" minOccurs="0"/>
+          <xs:element ref="pc:EntityInstanceReference" minOccurs="0"/>
+          <xs:element ref="pc:EntityId1" minOccurs="0"/>
+          <xs:element ref="pc:EntityId2" minOccurs="0"/>
+          <xs:element ref="pc:EntityId3" minOccurs="0"/>
+          <xs:element ref="pc:EntityId4" minOccurs="0"/>
+          <xs:element ref="pc:EntityId5" minOccurs="0"/>
+        </xs:sequence>
+      </xs:complexType>
+    </xs:element>
+    <xs:element name="EntityDisplayName" type="xs:string"/>
+    <xs:element name="EntityInstanceReference" type="xs:string"/>
+    <xs:element name="EntityId1" type="xs:string"/>
+    <xs:element name="EntityId2" type="xs:string"/>
+    <xs:element name="EntityId3" type="xs:string"/>
+    <xs:element name="EntityId4" type="xs:string"/>
+    <xs:element name="EntityId5" type="xs:string"/>
+    <xs:element name="Terms">
+      <xs:complexType>
+        <xs:sequence>
+          <xs:element ref="pc:TermInfo" minOccurs="0" maxOccurs="unbounded"/>
+        </xs:sequence>
+      </xs:complexType>
+    </xs:element>
+    <xs:element name="TermInfo">
+      <xs:complexType>
+        <xs:sequence>
+          <xs:element ref="pc:TermName" minOccurs="0"/>
+          <xs:element ref="pc:TermId" minOccurs="0"/>
+        </xs:sequence>
+      </xs:complexType>
+    </xs:element>
+    <xs:element name="TermName" type="xs:string"/>
+    <xs:element name="TermId" type="xs:string"/>
+  </xs:schema>
+</ct:contentTypeSchema>
+</file>
+
+<file path=customXml/item2.xml><?xml version="1.0" encoding="utf-8"?>
+<?mso-contentType ?>
+<FormTemplates xmlns="http://schemas.microsoft.com/sharepoint/v3/contenttype/forms">
+  <Display>DocumentLibraryForm</Display>
+  <Edit>DocumentLibraryForm</Edit>
+  <New>DocumentLibraryForm</New>
+</FormTemplates>
+</file>
+
+<file path=customXml/item3.xml><?xml version="1.0" encoding="utf-8"?>
+<p:properties xmlns:p="http://schemas.microsoft.com/office/2006/metadata/properties" xmlns:xsi="http://www.w3.org/2001/XMLSchema-instance" xmlns:pc="http://schemas.microsoft.com/office/infopath/2007/PartnerControls">
+  <documentManagement>
+    <_activity xmlns="4a1487be-5fb0-4b56-90fe-83be3378cbae" xsi:nil="true"/>
+  </documentManagement>
+</p:properties>
+</file>
+
+<file path=customXml/itemProps1.xml><?xml version="1.0" encoding="utf-8"?>
+<ds:datastoreItem xmlns:ds="http://schemas.openxmlformats.org/officeDocument/2006/customXml" ds:itemID="{6260174C-785A-4223-BEB6-0B19D8455E10}">
+  <ds:schemaRefs>
+    <ds:schemaRef ds:uri="http://schemas.microsoft.com/office/2006/metadata/contentType"/>
+    <ds:schemaRef ds:uri="http://schemas.microsoft.com/office/2006/metadata/properties/metaAttributes"/>
+    <ds:schemaRef ds:uri="http://www.w3.org/2001/XMLSchema"/>
+    <ds:schemaRef ds:uri="http://schemas.microsoft.com/office/2006/metadata/properties"/>
+    <ds:schemaRef ds:uri="4a1487be-5fb0-4b56-90fe-83be3378cbae"/>
+    <ds:schemaRef ds:uri="http://schemas.microsoft.com/office/2006/documentManagement/types"/>
+    <ds:schemaRef ds:uri="http://schemas.microsoft.com/office/infopath/2007/PartnerControls"/>
+    <ds:schemaRef ds:uri="http://schemas.openxmlformats.org/package/2006/metadata/core-properties"/>
+    <ds:schemaRef ds:uri="http://purl.org/dc/elements/1.1/"/>
+    <ds:schemaRef ds:uri="http://purl.org/dc/terms/"/>
+    <ds:schemaRef ds:uri="http://schemas.microsoft.com/internal/obd"/>
+  </ds:schemaRefs>
+</ds:datastoreItem>
+</file>
+
+<file path=customXml/itemProps2.xml><?xml version="1.0" encoding="utf-8"?>
+<ds:datastoreItem xmlns:ds="http://schemas.openxmlformats.org/officeDocument/2006/customXml" ds:itemID="{46F3E926-DCD5-41EF-8AB5-6239A8C91A02}">
+  <ds:schemaRefs>
+    <ds:schemaRef ds:uri="http://schemas.microsoft.com/sharepoint/v3/contenttype/forms"/>
+  </ds:schemaRefs>
+</ds:datastoreItem>
+</file>
+
+<file path=customXml/itemProps3.xml><?xml version="1.0" encoding="utf-8"?>
+<ds:datastoreItem xmlns:ds="http://schemas.openxmlformats.org/officeDocument/2006/customXml" ds:itemID="{C0F97F33-A7E0-4464-A9FF-1353AF5BED9A}">
+  <ds:schemaRefs>
+    <ds:schemaRef ds:uri="http://schemas.microsoft.com/office/2006/metadata/properties"/>
+    <ds:schemaRef ds:uri="http://schemas.microsoft.com/office/infopath/2007/PartnerControls"/>
+    <ds:schemaRef ds:uri="4a1487be-5fb0-4b56-90fe-83be3378cbae"/>
+  </ds:schemaRefs>
+</ds:datastoreItem>
 </file>